--- a/Отчеты/ЛР08.docx
+++ b/Отчеты/ЛР08.docx
@@ -135,14 +135,7 @@
           <w:caps/>
           <w:sz w:val="28"/>
         </w:rPr>
-        <w:t>ЛАБОРАТОРНАЯ РАБОТА №</w:t>
-      </w:r>
-      <w:r>
-        <w:rPr>
-          <w:caps/>
-          <w:sz w:val="28"/>
-        </w:rPr>
-        <w:t>8</w:t>
+        <w:t>ЛАБОРАТОРНАЯ РАБОТА №8</w:t>
       </w:r>
     </w:p>
     <w:p>
@@ -590,7 +583,7 @@
           <w:szCs w:val="24"/>
         </w:rPr>
         <w:sectPr>
-          <w:footerReference w:type="default" r:id="rId4"/>
+          <w:footerReference w:type="default" r:id="rId6"/>
           <w:pgSz w:w="11906" w:h="16838"/>
           <w:pgMar w:top="851" w:right="510" w:bottom="851" w:left="1418" w:header="709" w:footer="709" w:gutter="0"/>
           <w:pgBorders>
@@ -661,8 +654,75 @@
     </w:p>
     <w:p>
       <w:r>
+        <w:rPr>
+          <w:noProof/>
+        </w:rPr>
         <w:drawing>
-          <wp:inline distT="0" distB="0" distL="0" distR="0" wp14:anchorId="611EF603" wp14:editId="7BD0B783">
+          <wp:anchor distT="0" distB="0" distL="114300" distR="114300" simplePos="0" relativeHeight="251658240" behindDoc="0" locked="0" layoutInCell="1" allowOverlap="1" wp14:anchorId="03D7C317" wp14:editId="6C0C3DAB">
+            <wp:simplePos x="0" y="0"/>
+            <wp:positionH relativeFrom="column">
+              <wp:posOffset>907691</wp:posOffset>
+            </wp:positionH>
+            <wp:positionV relativeFrom="paragraph">
+              <wp:posOffset>963929</wp:posOffset>
+            </wp:positionV>
+            <wp:extent cx="3037834" cy="1478943"/>
+            <wp:effectExtent l="0" t="0" r="0" b="6985"/>
+            <wp:wrapNone/>
+            <wp:docPr id="9" name="Рисунок 9"/>
+            <wp:cNvGraphicFramePr>
+              <a:graphicFrameLocks xmlns:a="http://schemas.openxmlformats.org/drawingml/2006/main" noChangeAspect="1"/>
+            </wp:cNvGraphicFramePr>
+            <a:graphic xmlns:a="http://schemas.openxmlformats.org/drawingml/2006/main">
+              <a:graphicData uri="http://schemas.openxmlformats.org/drawingml/2006/picture">
+                <pic:pic xmlns:pic="http://schemas.openxmlformats.org/drawingml/2006/picture">
+                  <pic:nvPicPr>
+                    <pic:cNvPr id="1" name=""/>
+                    <pic:cNvPicPr/>
+                  </pic:nvPicPr>
+                  <pic:blipFill rotWithShape="1">
+                    <a:blip r:embed="rId7">
+                      <a:extLst>
+                        <a:ext uri="{28A0092B-C50C-407E-A947-70E740481C1C}">
+                          <a14:useLocalDpi xmlns:a14="http://schemas.microsoft.com/office/drawing/2010/main" val="0"/>
+                        </a:ext>
+                      </a:extLst>
+                    </a:blip>
+                    <a:srcRect b="2686"/>
+                    <a:stretch/>
+                  </pic:blipFill>
+                  <pic:spPr bwMode="auto">
+                    <a:xfrm>
+                      <a:off x="0" y="0"/>
+                      <a:ext cx="3052459" cy="1486063"/>
+                    </a:xfrm>
+                    <a:prstGeom prst="rect">
+                      <a:avLst/>
+                    </a:prstGeom>
+                    <a:ln>
+                      <a:noFill/>
+                    </a:ln>
+                    <a:extLst>
+                      <a:ext uri="{53640926-AAD7-44D8-BBD7-CCE9431645EC}">
+                        <a14:shadowObscured xmlns:a14="http://schemas.microsoft.com/office/drawing/2010/main"/>
+                      </a:ext>
+                    </a:extLst>
+                  </pic:spPr>
+                </pic:pic>
+              </a:graphicData>
+            </a:graphic>
+            <wp14:sizeRelV relativeFrom="margin">
+              <wp14:pctHeight>0</wp14:pctHeight>
+            </wp14:sizeRelV>
+          </wp:anchor>
+        </w:drawing>
+      </w:r>
+      <w:r>
+        <w:rPr>
+          <w:noProof/>
+        </w:rPr>
+        <w:drawing>
+          <wp:inline distT="0" distB="0" distL="0" distR="0" wp14:anchorId="611EF603" wp14:editId="7C9A7B12">
             <wp:extent cx="5344271" cy="3905795"/>
             <wp:effectExtent l="0" t="0" r="8890" b="0"/>
             <wp:docPr id="1" name="Рисунок 1"/>
@@ -677,7 +737,7 @@
                     <pic:cNvPicPr/>
                   </pic:nvPicPr>
                   <pic:blipFill>
-                    <a:blip r:embed="rId5"/>
+                    <a:blip r:embed="rId8"/>
                     <a:stretch>
                       <a:fillRect/>
                     </a:stretch>
@@ -708,6 +768,63 @@
     </w:p>
     <w:p>
       <w:r>
+        <w:rPr>
+          <w:noProof/>
+        </w:rPr>
+        <w:drawing>
+          <wp:anchor distT="0" distB="0" distL="114300" distR="114300" simplePos="0" relativeHeight="251659264" behindDoc="0" locked="0" layoutInCell="1" allowOverlap="1" wp14:anchorId="1A0B0C4C" wp14:editId="31EE023D">
+            <wp:simplePos x="0" y="0"/>
+            <wp:positionH relativeFrom="column">
+              <wp:posOffset>1112354</wp:posOffset>
+            </wp:positionH>
+            <wp:positionV relativeFrom="paragraph">
+              <wp:posOffset>834721</wp:posOffset>
+            </wp:positionV>
+            <wp:extent cx="2581275" cy="704850"/>
+            <wp:effectExtent l="0" t="0" r="9525" b="0"/>
+            <wp:wrapNone/>
+            <wp:docPr id="10" name="Рисунок 10"/>
+            <wp:cNvGraphicFramePr>
+              <a:graphicFrameLocks xmlns:a="http://schemas.openxmlformats.org/drawingml/2006/main" noChangeAspect="1"/>
+            </wp:cNvGraphicFramePr>
+            <a:graphic xmlns:a="http://schemas.openxmlformats.org/drawingml/2006/main">
+              <a:graphicData uri="http://schemas.openxmlformats.org/drawingml/2006/picture">
+                <pic:pic xmlns:pic="http://schemas.openxmlformats.org/drawingml/2006/picture">
+                  <pic:nvPicPr>
+                    <pic:cNvPr id="1" name=""/>
+                    <pic:cNvPicPr/>
+                  </pic:nvPicPr>
+                  <pic:blipFill>
+                    <a:blip r:embed="rId9">
+                      <a:extLst>
+                        <a:ext uri="{28A0092B-C50C-407E-A947-70E740481C1C}">
+                          <a14:useLocalDpi xmlns:a14="http://schemas.microsoft.com/office/drawing/2010/main" val="0"/>
+                        </a:ext>
+                      </a:extLst>
+                    </a:blip>
+                    <a:stretch>
+                      <a:fillRect/>
+                    </a:stretch>
+                  </pic:blipFill>
+                  <pic:spPr>
+                    <a:xfrm>
+                      <a:off x="0" y="0"/>
+                      <a:ext cx="2581275" cy="704850"/>
+                    </a:xfrm>
+                    <a:prstGeom prst="rect">
+                      <a:avLst/>
+                    </a:prstGeom>
+                  </pic:spPr>
+                </pic:pic>
+              </a:graphicData>
+            </a:graphic>
+          </wp:anchor>
+        </w:drawing>
+      </w:r>
+      <w:r>
+        <w:rPr>
+          <w:noProof/>
+        </w:rPr>
         <w:drawing>
           <wp:inline distT="0" distB="0" distL="0" distR="0" wp14:anchorId="250397B0" wp14:editId="15DEEF2A">
             <wp:extent cx="3248478" cy="2095792"/>
@@ -724,7 +841,7 @@
                     <pic:cNvPicPr/>
                   </pic:nvPicPr>
                   <pic:blipFill>
-                    <a:blip r:embed="rId6"/>
+                    <a:blip r:embed="rId10"/>
                     <a:stretch>
                       <a:fillRect/>
                     </a:stretch>
@@ -744,8 +861,6 @@
           </wp:inline>
         </w:drawing>
       </w:r>
-      <w:bookmarkStart w:id="0" w:name="_GoBack"/>
-      <w:bookmarkEnd w:id="0"/>
     </w:p>
     <w:p>
       <w:pPr>
@@ -778,7 +893,7 @@
                     <pic:cNvPicPr/>
                   </pic:nvPicPr>
                   <pic:blipFill rotWithShape="1">
-                    <a:blip r:embed="rId7"/>
+                    <a:blip r:embed="rId11"/>
                     <a:srcRect l="1924" t="7129" r="84126" b="59506"/>
                     <a:stretch/>
                   </pic:blipFill>
@@ -806,6 +921,740 @@
         </w:drawing>
       </w:r>
     </w:p>
+    <w:p>
+      <w:r>
+        <w:t xml:space="preserve">Задание 2 </w:t>
+      </w:r>
+    </w:p>
+    <w:p>
+      <w:r>
+        <w:lastRenderedPageBreak/>
+        <w:t xml:space="preserve">Код класса </w:t>
+      </w:r>
+    </w:p>
+    <w:p>
+      <w:r>
+        <w:rPr>
+          <w:noProof/>
+        </w:rPr>
+        <w:drawing>
+          <wp:inline distT="0" distB="0" distL="0" distR="0" wp14:anchorId="7A44E8D0" wp14:editId="40A4672D">
+            <wp:extent cx="3315163" cy="3705742"/>
+            <wp:effectExtent l="0" t="0" r="0" b="0"/>
+            <wp:docPr id="11" name="Рисунок 11"/>
+            <wp:cNvGraphicFramePr>
+              <a:graphicFrameLocks xmlns:a="http://schemas.openxmlformats.org/drawingml/2006/main" noChangeAspect="1"/>
+            </wp:cNvGraphicFramePr>
+            <a:graphic xmlns:a="http://schemas.openxmlformats.org/drawingml/2006/main">
+              <a:graphicData uri="http://schemas.openxmlformats.org/drawingml/2006/picture">
+                <pic:pic xmlns:pic="http://schemas.openxmlformats.org/drawingml/2006/picture">
+                  <pic:nvPicPr>
+                    <pic:cNvPr id="1" name=""/>
+                    <pic:cNvPicPr/>
+                  </pic:nvPicPr>
+                  <pic:blipFill>
+                    <a:blip r:embed="rId12"/>
+                    <a:stretch>
+                      <a:fillRect/>
+                    </a:stretch>
+                  </pic:blipFill>
+                  <pic:spPr>
+                    <a:xfrm>
+                      <a:off x="0" y="0"/>
+                      <a:ext cx="3315163" cy="3705742"/>
+                    </a:xfrm>
+                    <a:prstGeom prst="rect">
+                      <a:avLst/>
+                    </a:prstGeom>
+                  </pic:spPr>
+                </pic:pic>
+              </a:graphicData>
+            </a:graphic>
+          </wp:inline>
+        </w:drawing>
+      </w:r>
+    </w:p>
+    <w:p>
+      <w:r>
+        <w:rPr>
+          <w:noProof/>
+        </w:rPr>
+        <w:drawing>
+          <wp:inline distT="0" distB="0" distL="0" distR="0" wp14:anchorId="3E3F0A59" wp14:editId="137CDE50">
+            <wp:extent cx="3677163" cy="2762636"/>
+            <wp:effectExtent l="0" t="0" r="0" b="0"/>
+            <wp:docPr id="12" name="Рисунок 12"/>
+            <wp:cNvGraphicFramePr>
+              <a:graphicFrameLocks xmlns:a="http://schemas.openxmlformats.org/drawingml/2006/main" noChangeAspect="1"/>
+            </wp:cNvGraphicFramePr>
+            <a:graphic xmlns:a="http://schemas.openxmlformats.org/drawingml/2006/main">
+              <a:graphicData uri="http://schemas.openxmlformats.org/drawingml/2006/picture">
+                <pic:pic xmlns:pic="http://schemas.openxmlformats.org/drawingml/2006/picture">
+                  <pic:nvPicPr>
+                    <pic:cNvPr id="1" name=""/>
+                    <pic:cNvPicPr/>
+                  </pic:nvPicPr>
+                  <pic:blipFill>
+                    <a:blip r:embed="rId13"/>
+                    <a:stretch>
+                      <a:fillRect/>
+                    </a:stretch>
+                  </pic:blipFill>
+                  <pic:spPr>
+                    <a:xfrm>
+                      <a:off x="0" y="0"/>
+                      <a:ext cx="3677163" cy="2762636"/>
+                    </a:xfrm>
+                    <a:prstGeom prst="rect">
+                      <a:avLst/>
+                    </a:prstGeom>
+                  </pic:spPr>
+                </pic:pic>
+              </a:graphicData>
+            </a:graphic>
+          </wp:inline>
+        </w:drawing>
+      </w:r>
+    </w:p>
+    <w:p>
+      <w:r>
+        <w:t xml:space="preserve">Код программы </w:t>
+      </w:r>
+    </w:p>
+    <w:p>
+      <w:r>
+        <w:rPr>
+          <w:noProof/>
+        </w:rPr>
+        <w:lastRenderedPageBreak/>
+        <w:drawing>
+          <wp:inline distT="0" distB="0" distL="0" distR="0" wp14:anchorId="74D6792C" wp14:editId="62F395E0">
+            <wp:extent cx="2896004" cy="3200847"/>
+            <wp:effectExtent l="0" t="0" r="0" b="0"/>
+            <wp:docPr id="13" name="Рисунок 13"/>
+            <wp:cNvGraphicFramePr>
+              <a:graphicFrameLocks xmlns:a="http://schemas.openxmlformats.org/drawingml/2006/main" noChangeAspect="1"/>
+            </wp:cNvGraphicFramePr>
+            <a:graphic xmlns:a="http://schemas.openxmlformats.org/drawingml/2006/main">
+              <a:graphicData uri="http://schemas.openxmlformats.org/drawingml/2006/picture">
+                <pic:pic xmlns:pic="http://schemas.openxmlformats.org/drawingml/2006/picture">
+                  <pic:nvPicPr>
+                    <pic:cNvPr id="1" name=""/>
+                    <pic:cNvPicPr/>
+                  </pic:nvPicPr>
+                  <pic:blipFill>
+                    <a:blip r:embed="rId14"/>
+                    <a:stretch>
+                      <a:fillRect/>
+                    </a:stretch>
+                  </pic:blipFill>
+                  <pic:spPr>
+                    <a:xfrm>
+                      <a:off x="0" y="0"/>
+                      <a:ext cx="2896004" cy="3200847"/>
+                    </a:xfrm>
+                    <a:prstGeom prst="rect">
+                      <a:avLst/>
+                    </a:prstGeom>
+                  </pic:spPr>
+                </pic:pic>
+              </a:graphicData>
+            </a:graphic>
+          </wp:inline>
+        </w:drawing>
+      </w:r>
+    </w:p>
+    <w:p>
+      <w:r>
+        <w:t xml:space="preserve">Результат программы </w:t>
+      </w:r>
+    </w:p>
+    <w:p>
+      <w:pPr>
+        <w:rPr>
+          <w:noProof/>
+        </w:rPr>
+      </w:pPr>
+    </w:p>
+    <w:p>
+      <w:r>
+        <w:rPr>
+          <w:noProof/>
+        </w:rPr>
+        <w:drawing>
+          <wp:inline distT="0" distB="0" distL="0" distR="0" wp14:anchorId="31FE9BF3" wp14:editId="28E258F0">
+            <wp:extent cx="1658679" cy="3065044"/>
+            <wp:effectExtent l="0" t="0" r="0" b="2540"/>
+            <wp:docPr id="6" name="Рисунок 6"/>
+            <wp:cNvGraphicFramePr>
+              <a:graphicFrameLocks xmlns:a="http://schemas.openxmlformats.org/drawingml/2006/main" noChangeAspect="1"/>
+            </wp:cNvGraphicFramePr>
+            <a:graphic xmlns:a="http://schemas.openxmlformats.org/drawingml/2006/main">
+              <a:graphicData uri="http://schemas.openxmlformats.org/drawingml/2006/picture">
+                <pic:pic xmlns:pic="http://schemas.openxmlformats.org/drawingml/2006/picture">
+                  <pic:nvPicPr>
+                    <pic:cNvPr id="1" name=""/>
+                    <pic:cNvPicPr/>
+                  </pic:nvPicPr>
+                  <pic:blipFill rotWithShape="1">
+                    <a:blip r:embed="rId15"/>
+                    <a:srcRect l="6624" t="15602" r="76911" b="30285"/>
+                    <a:stretch/>
+                  </pic:blipFill>
+                  <pic:spPr bwMode="auto">
+                    <a:xfrm>
+                      <a:off x="0" y="0"/>
+                      <a:ext cx="1664376" cy="3075571"/>
+                    </a:xfrm>
+                    <a:prstGeom prst="rect">
+                      <a:avLst/>
+                    </a:prstGeom>
+                    <a:ln>
+                      <a:noFill/>
+                    </a:ln>
+                    <a:extLst>
+                      <a:ext uri="{53640926-AAD7-44D8-BBD7-CCE9431645EC}">
+                        <a14:shadowObscured xmlns:a14="http://schemas.microsoft.com/office/drawing/2010/main"/>
+                      </a:ext>
+                    </a:extLst>
+                  </pic:spPr>
+                </pic:pic>
+              </a:graphicData>
+            </a:graphic>
+          </wp:inline>
+        </w:drawing>
+      </w:r>
+    </w:p>
+    <w:p>
+      <w:r>
+        <w:t xml:space="preserve">Код дескриптора </w:t>
+      </w:r>
+    </w:p>
+    <w:p>
+      <w:r>
+        <w:rPr>
+          <w:noProof/>
+        </w:rPr>
+        <w:drawing>
+          <wp:inline distT="0" distB="0" distL="0" distR="0" wp14:anchorId="3D404694" wp14:editId="65E06711">
+            <wp:extent cx="4115374" cy="981212"/>
+            <wp:effectExtent l="0" t="0" r="0" b="9525"/>
+            <wp:docPr id="7" name="Рисунок 7"/>
+            <wp:cNvGraphicFramePr>
+              <a:graphicFrameLocks xmlns:a="http://schemas.openxmlformats.org/drawingml/2006/main" noChangeAspect="1"/>
+            </wp:cNvGraphicFramePr>
+            <a:graphic xmlns:a="http://schemas.openxmlformats.org/drawingml/2006/main">
+              <a:graphicData uri="http://schemas.openxmlformats.org/drawingml/2006/picture">
+                <pic:pic xmlns:pic="http://schemas.openxmlformats.org/drawingml/2006/picture">
+                  <pic:nvPicPr>
+                    <pic:cNvPr id="1" name=""/>
+                    <pic:cNvPicPr/>
+                  </pic:nvPicPr>
+                  <pic:blipFill>
+                    <a:blip r:embed="rId16"/>
+                    <a:stretch>
+                      <a:fillRect/>
+                    </a:stretch>
+                  </pic:blipFill>
+                  <pic:spPr>
+                    <a:xfrm>
+                      <a:off x="0" y="0"/>
+                      <a:ext cx="4115374" cy="981212"/>
+                    </a:xfrm>
+                    <a:prstGeom prst="rect">
+                      <a:avLst/>
+                    </a:prstGeom>
+                  </pic:spPr>
+                </pic:pic>
+              </a:graphicData>
+            </a:graphic>
+          </wp:inline>
+        </w:drawing>
+      </w:r>
+    </w:p>
+    <w:p>
+      <w:r>
+        <w:t>Результат деструктора</w:t>
+      </w:r>
+    </w:p>
+    <w:p>
+      <w:r>
+        <w:rPr>
+          <w:noProof/>
+        </w:rPr>
+        <w:lastRenderedPageBreak/>
+        <w:drawing>
+          <wp:inline distT="0" distB="0" distL="0" distR="0" wp14:anchorId="30FAFA9A" wp14:editId="6617A5FD">
+            <wp:extent cx="2115879" cy="3912377"/>
+            <wp:effectExtent l="0" t="0" r="0" b="0"/>
+            <wp:docPr id="8" name="Рисунок 8"/>
+            <wp:cNvGraphicFramePr>
+              <a:graphicFrameLocks xmlns:a="http://schemas.openxmlformats.org/drawingml/2006/main" noChangeAspect="1"/>
+            </wp:cNvGraphicFramePr>
+            <a:graphic xmlns:a="http://schemas.openxmlformats.org/drawingml/2006/main">
+              <a:graphicData uri="http://schemas.openxmlformats.org/drawingml/2006/picture">
+                <pic:pic xmlns:pic="http://schemas.openxmlformats.org/drawingml/2006/picture">
+                  <pic:nvPicPr>
+                    <pic:cNvPr id="1" name=""/>
+                    <pic:cNvPicPr/>
+                  </pic:nvPicPr>
+                  <pic:blipFill rotWithShape="1">
+                    <a:blip r:embed="rId17"/>
+                    <a:srcRect l="4296" t="8277" r="76731" b="29331"/>
+                    <a:stretch/>
+                  </pic:blipFill>
+                  <pic:spPr bwMode="auto">
+                    <a:xfrm>
+                      <a:off x="0" y="0"/>
+                      <a:ext cx="2119381" cy="3918853"/>
+                    </a:xfrm>
+                    <a:prstGeom prst="rect">
+                      <a:avLst/>
+                    </a:prstGeom>
+                    <a:ln>
+                      <a:noFill/>
+                    </a:ln>
+                    <a:extLst>
+                      <a:ext uri="{53640926-AAD7-44D8-BBD7-CCE9431645EC}">
+                        <a14:shadowObscured xmlns:a14="http://schemas.microsoft.com/office/drawing/2010/main"/>
+                      </a:ext>
+                    </a:extLst>
+                  </pic:spPr>
+                </pic:pic>
+              </a:graphicData>
+            </a:graphic>
+          </wp:inline>
+        </w:drawing>
+      </w:r>
+    </w:p>
+    <w:p>
+      <w:r>
+        <w:t>Задание 3</w:t>
+      </w:r>
+    </w:p>
+    <w:p>
+      <w:pPr>
+        <w:rPr>
+          <w:rFonts w:ascii="Calibri" w:hAnsi="Calibri" w:cs="Calibri"/>
+          <w:noProof/>
+          <w:color w:val="000000"/>
+          <w:sz w:val="22"/>
+          <w:bdr w:val="none" w:sz="0" w:space="0" w:color="auto" w:frame="1"/>
+        </w:rPr>
+      </w:pPr>
+    </w:p>
+    <w:p>
+      <w:r>
+        <w:rPr>
+          <w:rFonts w:ascii="Calibri" w:hAnsi="Calibri" w:cs="Calibri"/>
+          <w:noProof/>
+          <w:color w:val="000000"/>
+          <w:sz w:val="22"/>
+          <w:bdr w:val="none" w:sz="0" w:space="0" w:color="auto" w:frame="1"/>
+        </w:rPr>
+        <w:drawing>
+          <wp:inline distT="0" distB="0" distL="0" distR="0" wp14:anchorId="7ECC879C" wp14:editId="028D8CA7">
+            <wp:extent cx="4866699" cy="2795905"/>
+            <wp:effectExtent l="0" t="0" r="0" b="4445"/>
+            <wp:docPr id="4" name="Рисунок 4"/>
+            <wp:cNvGraphicFramePr>
+              <a:graphicFrameLocks xmlns:a="http://schemas.openxmlformats.org/drawingml/2006/main" noChangeAspect="1"/>
+            </wp:cNvGraphicFramePr>
+            <a:graphic xmlns:a="http://schemas.openxmlformats.org/drawingml/2006/main">
+              <a:graphicData uri="http://schemas.openxmlformats.org/drawingml/2006/picture">
+                <pic:pic xmlns:pic="http://schemas.openxmlformats.org/drawingml/2006/picture">
+                  <pic:nvPicPr>
+                    <pic:cNvPr id="0" name="Picture 1"/>
+                    <pic:cNvPicPr>
+                      <a:picLocks noChangeAspect="1" noChangeArrowheads="1"/>
+                    </pic:cNvPicPr>
+                  </pic:nvPicPr>
+                  <pic:blipFill rotWithShape="1">
+                    <a:blip r:embed="rId18" cstate="print">
+                      <a:extLst>
+                        <a:ext uri="{28A0092B-C50C-407E-A947-70E740481C1C}">
+                          <a14:useLocalDpi xmlns:a14="http://schemas.microsoft.com/office/drawing/2010/main" val="0"/>
+                        </a:ext>
+                      </a:extLst>
+                    </a:blip>
+                    <a:srcRect t="34847"/>
+                    <a:stretch/>
+                  </pic:blipFill>
+                  <pic:spPr bwMode="auto">
+                    <a:xfrm>
+                      <a:off x="0" y="0"/>
+                      <a:ext cx="4870627" cy="2798162"/>
+                    </a:xfrm>
+                    <a:prstGeom prst="rect">
+                      <a:avLst/>
+                    </a:prstGeom>
+                    <a:noFill/>
+                    <a:ln>
+                      <a:noFill/>
+                    </a:ln>
+                    <a:extLst>
+                      <a:ext uri="{53640926-AAD7-44D8-BBD7-CCE9431645EC}">
+                        <a14:shadowObscured xmlns:a14="http://schemas.microsoft.com/office/drawing/2010/main"/>
+                      </a:ext>
+                    </a:extLst>
+                  </pic:spPr>
+                </pic:pic>
+              </a:graphicData>
+            </a:graphic>
+          </wp:inline>
+        </w:drawing>
+      </w:r>
+    </w:p>
+    <w:p>
+      <w:pPr>
+        <w:rPr>
+          <w:lang w:val="en-US"/>
+        </w:rPr>
+      </w:pPr>
+      <w:r>
+        <w:t>Код классов</w:t>
+      </w:r>
+    </w:p>
+    <w:p>
+      <w:pPr>
+        <w:rPr>
+          <w:lang w:val="en-US"/>
+        </w:rPr>
+      </w:pPr>
+      <w:r>
+        <w:rPr>
+          <w:lang w:val="en-US"/>
+        </w:rPr>
+        <w:lastRenderedPageBreak/>
+        <w:drawing>
+          <wp:inline distT="0" distB="0" distL="0" distR="0" wp14:anchorId="303CB584" wp14:editId="240C523C">
+            <wp:extent cx="3038899" cy="3829584"/>
+            <wp:effectExtent l="0" t="0" r="9525" b="0"/>
+            <wp:docPr id="5" name="Рисунок 5"/>
+            <wp:cNvGraphicFramePr>
+              <a:graphicFrameLocks xmlns:a="http://schemas.openxmlformats.org/drawingml/2006/main" noChangeAspect="1"/>
+            </wp:cNvGraphicFramePr>
+            <a:graphic xmlns:a="http://schemas.openxmlformats.org/drawingml/2006/main">
+              <a:graphicData uri="http://schemas.openxmlformats.org/drawingml/2006/picture">
+                <pic:pic xmlns:pic="http://schemas.openxmlformats.org/drawingml/2006/picture">
+                  <pic:nvPicPr>
+                    <pic:cNvPr id="1" name=""/>
+                    <pic:cNvPicPr/>
+                  </pic:nvPicPr>
+                  <pic:blipFill>
+                    <a:blip r:embed="rId19"/>
+                    <a:stretch>
+                      <a:fillRect/>
+                    </a:stretch>
+                  </pic:blipFill>
+                  <pic:spPr>
+                    <a:xfrm>
+                      <a:off x="0" y="0"/>
+                      <a:ext cx="3038899" cy="3829584"/>
+                    </a:xfrm>
+                    <a:prstGeom prst="rect">
+                      <a:avLst/>
+                    </a:prstGeom>
+                  </pic:spPr>
+                </pic:pic>
+              </a:graphicData>
+            </a:graphic>
+          </wp:inline>
+        </w:drawing>
+      </w:r>
+    </w:p>
+    <w:p>
+      <w:pPr>
+        <w:rPr>
+          <w:lang w:val="en-US"/>
+        </w:rPr>
+      </w:pPr>
+      <w:r>
+        <w:rPr>
+          <w:lang w:val="en-US"/>
+        </w:rPr>
+        <w:drawing>
+          <wp:inline distT="0" distB="0" distL="0" distR="0" wp14:anchorId="51DFC208" wp14:editId="10238C85">
+            <wp:extent cx="3839111" cy="3467584"/>
+            <wp:effectExtent l="0" t="0" r="9525" b="0"/>
+            <wp:docPr id="14" name="Рисунок 14"/>
+            <wp:cNvGraphicFramePr>
+              <a:graphicFrameLocks xmlns:a="http://schemas.openxmlformats.org/drawingml/2006/main" noChangeAspect="1"/>
+            </wp:cNvGraphicFramePr>
+            <a:graphic xmlns:a="http://schemas.openxmlformats.org/drawingml/2006/main">
+              <a:graphicData uri="http://schemas.openxmlformats.org/drawingml/2006/picture">
+                <pic:pic xmlns:pic="http://schemas.openxmlformats.org/drawingml/2006/picture">
+                  <pic:nvPicPr>
+                    <pic:cNvPr id="1" name=""/>
+                    <pic:cNvPicPr/>
+                  </pic:nvPicPr>
+                  <pic:blipFill>
+                    <a:blip r:embed="rId20"/>
+                    <a:stretch>
+                      <a:fillRect/>
+                    </a:stretch>
+                  </pic:blipFill>
+                  <pic:spPr>
+                    <a:xfrm>
+                      <a:off x="0" y="0"/>
+                      <a:ext cx="3839111" cy="3467584"/>
+                    </a:xfrm>
+                    <a:prstGeom prst="rect">
+                      <a:avLst/>
+                    </a:prstGeom>
+                  </pic:spPr>
+                </pic:pic>
+              </a:graphicData>
+            </a:graphic>
+          </wp:inline>
+        </w:drawing>
+      </w:r>
+    </w:p>
+    <w:p>
+      <w:pPr>
+        <w:rPr>
+          <w:lang w:val="en-US"/>
+        </w:rPr>
+      </w:pPr>
+      <w:r>
+        <w:rPr>
+          <w:lang w:val="en-US"/>
+        </w:rPr>
+        <w:lastRenderedPageBreak/>
+        <w:drawing>
+          <wp:inline distT="0" distB="0" distL="0" distR="0" wp14:anchorId="16C0ADA1" wp14:editId="78D1C17E">
+            <wp:extent cx="2524477" cy="3724795"/>
+            <wp:effectExtent l="0" t="0" r="9525" b="9525"/>
+            <wp:docPr id="15" name="Рисунок 15"/>
+            <wp:cNvGraphicFramePr>
+              <a:graphicFrameLocks xmlns:a="http://schemas.openxmlformats.org/drawingml/2006/main" noChangeAspect="1"/>
+            </wp:cNvGraphicFramePr>
+            <a:graphic xmlns:a="http://schemas.openxmlformats.org/drawingml/2006/main">
+              <a:graphicData uri="http://schemas.openxmlformats.org/drawingml/2006/picture">
+                <pic:pic xmlns:pic="http://schemas.openxmlformats.org/drawingml/2006/picture">
+                  <pic:nvPicPr>
+                    <pic:cNvPr id="1" name=""/>
+                    <pic:cNvPicPr/>
+                  </pic:nvPicPr>
+                  <pic:blipFill>
+                    <a:blip r:embed="rId21"/>
+                    <a:stretch>
+                      <a:fillRect/>
+                    </a:stretch>
+                  </pic:blipFill>
+                  <pic:spPr>
+                    <a:xfrm>
+                      <a:off x="0" y="0"/>
+                      <a:ext cx="2524477" cy="3724795"/>
+                    </a:xfrm>
+                    <a:prstGeom prst="rect">
+                      <a:avLst/>
+                    </a:prstGeom>
+                  </pic:spPr>
+                </pic:pic>
+              </a:graphicData>
+            </a:graphic>
+          </wp:inline>
+        </w:drawing>
+      </w:r>
+    </w:p>
+    <w:p>
+      <w:pPr>
+        <w:rPr>
+          <w:lang w:val="en-US"/>
+        </w:rPr>
+      </w:pPr>
+      <w:r>
+        <w:rPr>
+          <w:lang w:val="en-US"/>
+        </w:rPr>
+        <w:drawing>
+          <wp:inline distT="0" distB="0" distL="0" distR="0" wp14:anchorId="34A6511A" wp14:editId="6B8220F8">
+            <wp:extent cx="3591426" cy="3696216"/>
+            <wp:effectExtent l="0" t="0" r="9525" b="0"/>
+            <wp:docPr id="16" name="Рисунок 16"/>
+            <wp:cNvGraphicFramePr>
+              <a:graphicFrameLocks xmlns:a="http://schemas.openxmlformats.org/drawingml/2006/main" noChangeAspect="1"/>
+            </wp:cNvGraphicFramePr>
+            <a:graphic xmlns:a="http://schemas.openxmlformats.org/drawingml/2006/main">
+              <a:graphicData uri="http://schemas.openxmlformats.org/drawingml/2006/picture">
+                <pic:pic xmlns:pic="http://schemas.openxmlformats.org/drawingml/2006/picture">
+                  <pic:nvPicPr>
+                    <pic:cNvPr id="1" name=""/>
+                    <pic:cNvPicPr/>
+                  </pic:nvPicPr>
+                  <pic:blipFill>
+                    <a:blip r:embed="rId22"/>
+                    <a:stretch>
+                      <a:fillRect/>
+                    </a:stretch>
+                  </pic:blipFill>
+                  <pic:spPr>
+                    <a:xfrm>
+                      <a:off x="0" y="0"/>
+                      <a:ext cx="3591426" cy="3696216"/>
+                    </a:xfrm>
+                    <a:prstGeom prst="rect">
+                      <a:avLst/>
+                    </a:prstGeom>
+                  </pic:spPr>
+                </pic:pic>
+              </a:graphicData>
+            </a:graphic>
+          </wp:inline>
+        </w:drawing>
+      </w:r>
+    </w:p>
+    <w:p>
+      <w:r>
+        <w:t xml:space="preserve">Код основной программы </w:t>
+      </w:r>
+    </w:p>
+    <w:p>
+      <w:r>
+        <w:lastRenderedPageBreak/>
+        <w:drawing>
+          <wp:inline distT="0" distB="0" distL="0" distR="0" wp14:anchorId="3A5B9CCF" wp14:editId="679B8E55">
+            <wp:extent cx="3315163" cy="4096322"/>
+            <wp:effectExtent l="0" t="0" r="0" b="0"/>
+            <wp:docPr id="17" name="Рисунок 17"/>
+            <wp:cNvGraphicFramePr>
+              <a:graphicFrameLocks xmlns:a="http://schemas.openxmlformats.org/drawingml/2006/main" noChangeAspect="1"/>
+            </wp:cNvGraphicFramePr>
+            <a:graphic xmlns:a="http://schemas.openxmlformats.org/drawingml/2006/main">
+              <a:graphicData uri="http://schemas.openxmlformats.org/drawingml/2006/picture">
+                <pic:pic xmlns:pic="http://schemas.openxmlformats.org/drawingml/2006/picture">
+                  <pic:nvPicPr>
+                    <pic:cNvPr id="1" name=""/>
+                    <pic:cNvPicPr/>
+                  </pic:nvPicPr>
+                  <pic:blipFill>
+                    <a:blip r:embed="rId23"/>
+                    <a:stretch>
+                      <a:fillRect/>
+                    </a:stretch>
+                  </pic:blipFill>
+                  <pic:spPr>
+                    <a:xfrm>
+                      <a:off x="0" y="0"/>
+                      <a:ext cx="3315163" cy="4096322"/>
+                    </a:xfrm>
+                    <a:prstGeom prst="rect">
+                      <a:avLst/>
+                    </a:prstGeom>
+                  </pic:spPr>
+                </pic:pic>
+              </a:graphicData>
+            </a:graphic>
+          </wp:inline>
+        </w:drawing>
+      </w:r>
+    </w:p>
+    <w:p>
+      <w:r>
+        <w:t>Результат программы</w:t>
+      </w:r>
+    </w:p>
+    <w:p>
+      <w:r>
+        <w:rPr>
+          <w:noProof/>
+        </w:rPr>
+        <w:drawing>
+          <wp:inline distT="0" distB="0" distL="0" distR="0" wp14:anchorId="225215EA" wp14:editId="7FF21810">
+            <wp:extent cx="4467785" cy="2228850"/>
+            <wp:effectExtent l="0" t="0" r="9525" b="0"/>
+            <wp:docPr id="18" name="Рисунок 18"/>
+            <wp:cNvGraphicFramePr>
+              <a:graphicFrameLocks xmlns:a="http://schemas.openxmlformats.org/drawingml/2006/main" noChangeAspect="1"/>
+            </wp:cNvGraphicFramePr>
+            <a:graphic xmlns:a="http://schemas.openxmlformats.org/drawingml/2006/main">
+              <a:graphicData uri="http://schemas.openxmlformats.org/drawingml/2006/picture">
+                <pic:pic xmlns:pic="http://schemas.openxmlformats.org/drawingml/2006/picture">
+                  <pic:nvPicPr>
+                    <pic:cNvPr id="1" name=""/>
+                    <pic:cNvPicPr/>
+                  </pic:nvPicPr>
+                  <pic:blipFill rotWithShape="1">
+                    <a:blip r:embed="rId24"/>
+                    <a:srcRect l="5933" t="13974" r="23036" b="23004"/>
+                    <a:stretch/>
+                  </pic:blipFill>
+                  <pic:spPr bwMode="auto">
+                    <a:xfrm>
+                      <a:off x="0" y="0"/>
+                      <a:ext cx="4469703" cy="2229807"/>
+                    </a:xfrm>
+                    <a:prstGeom prst="rect">
+                      <a:avLst/>
+                    </a:prstGeom>
+                    <a:ln>
+                      <a:noFill/>
+                    </a:ln>
+                    <a:extLst>
+                      <a:ext uri="{53640926-AAD7-44D8-BBD7-CCE9431645EC}">
+                        <a14:shadowObscured xmlns:a14="http://schemas.microsoft.com/office/drawing/2010/main"/>
+                      </a:ext>
+                    </a:extLst>
+                  </pic:spPr>
+                </pic:pic>
+              </a:graphicData>
+            </a:graphic>
+          </wp:inline>
+        </w:drawing>
+      </w:r>
+      <w:bookmarkStart w:id="0" w:name="_GoBack"/>
+      <w:bookmarkEnd w:id="0"/>
+    </w:p>
+    <w:p>
+      <w:r>
+        <w:rPr>
+          <w:noProof/>
+        </w:rPr>
+        <w:drawing>
+          <wp:inline distT="0" distB="0" distL="0" distR="0" wp14:anchorId="7DCF578E" wp14:editId="279D4090">
+            <wp:extent cx="1990725" cy="2105025"/>
+            <wp:effectExtent l="0" t="0" r="9525" b="9525"/>
+            <wp:docPr id="19" name="Рисунок 19"/>
+            <wp:cNvGraphicFramePr>
+              <a:graphicFrameLocks xmlns:a="http://schemas.openxmlformats.org/drawingml/2006/main" noChangeAspect="1"/>
+            </wp:cNvGraphicFramePr>
+            <a:graphic xmlns:a="http://schemas.openxmlformats.org/drawingml/2006/main">
+              <a:graphicData uri="http://schemas.openxmlformats.org/drawingml/2006/picture">
+                <pic:pic xmlns:pic="http://schemas.openxmlformats.org/drawingml/2006/picture">
+                  <pic:nvPicPr>
+                    <pic:cNvPr id="1" name=""/>
+                    <pic:cNvPicPr/>
+                  </pic:nvPicPr>
+                  <pic:blipFill rotWithShape="1">
+                    <a:blip r:embed="rId25"/>
+                    <a:srcRect l="6093" t="13689" r="60396" b="23289"/>
+                    <a:stretch/>
+                  </pic:blipFill>
+                  <pic:spPr bwMode="auto">
+                    <a:xfrm>
+                      <a:off x="0" y="0"/>
+                      <a:ext cx="1990725" cy="2105025"/>
+                    </a:xfrm>
+                    <a:prstGeom prst="rect">
+                      <a:avLst/>
+                    </a:prstGeom>
+                    <a:ln>
+                      <a:noFill/>
+                    </a:ln>
+                    <a:extLst>
+                      <a:ext uri="{53640926-AAD7-44D8-BBD7-CCE9431645EC}">
+                        <a14:shadowObscured xmlns:a14="http://schemas.microsoft.com/office/drawing/2010/main"/>
+                      </a:ext>
+                    </a:extLst>
+                  </pic:spPr>
+                </pic:pic>
+              </a:graphicData>
+            </a:graphic>
+          </wp:inline>
+        </w:drawing>
+      </w:r>
+    </w:p>
     <w:sectPr>
       <w:pgSz w:w="11906" w:h="16838"/>
       <w:pgMar w:top="1134" w:right="850" w:bottom="1134" w:left="1701" w:header="708" w:footer="708" w:gutter="0"/>
@@ -814,6 +1663,31 @@
     </w:sectPr>
   </w:body>
 </w:document>
+</file>
+
+<file path=word/endnotes.xml><?xml version="1.0" encoding="utf-8"?>
+<w:endnotes xmlns:wpc="http://schemas.microsoft.com/office/word/2010/wordprocessingCanvas" xmlns:cx="http://schemas.microsoft.com/office/drawing/2014/chartex" xmlns:cx1="http://schemas.microsoft.com/office/drawing/2015/9/8/chartex" xmlns:cx2="http://schemas.microsoft.com/office/drawing/2015/10/21/chartex" xmlns:cx3="http://schemas.microsoft.com/office/drawing/2016/5/9/chartex" xmlns:cx4="http://schemas.microsoft.com/office/drawing/2016/5/10/chartex" xmlns:cx5="http://schemas.microsoft.com/office/drawing/2016/5/11/chartex" xmlns:cx6="http://schemas.microsoft.com/office/drawing/2016/5/12/chartex" xmlns:cx7="http://schemas.microsoft.com/office/drawing/2016/5/13/chartex" xmlns:cx8="http://schemas.microsoft.com/office/drawing/2016/5/14/chartex" xmlns:mc="http://schemas.openxmlformats.org/markup-compatibility/2006" xmlns:aink="http://schemas.microsoft.com/office/drawing/2016/ink" xmlns:am3d="http://schemas.microsoft.com/office/drawing/2017/model3d" xmlns:o="urn:schemas-microsoft-com:office:office" xmlns:r="http://schemas.openxmlformats.org/officeDocument/2006/relationships" xmlns:m="http://schemas.openxmlformats.org/officeDocument/2006/math" xmlns:v="urn:schemas-microsoft-com:vml" xmlns:wp14="http://schemas.microsoft.com/office/word/2010/wordprocessingDrawing" xmlns:wp="http://schemas.openxmlformats.org/drawingml/2006/wordprocessingDrawing" xmlns:w10="urn:schemas-microsoft-com:office:word" xmlns:w="http://schemas.openxmlformats.org/wordprocessingml/2006/main" xmlns:w14="http://schemas.microsoft.com/office/word/2010/wordml" xmlns:w15="http://schemas.microsoft.com/office/word/2012/wordml" xmlns:w16cid="http://schemas.microsoft.com/office/word/2016/wordml/cid" xmlns:w16se="http://schemas.microsoft.com/office/word/2015/wordml/symex" xmlns:wpg="http://schemas.microsoft.com/office/word/2010/wordprocessingGroup" xmlns:wpi="http://schemas.microsoft.com/office/word/2010/wordprocessingInk" xmlns:wne="http://schemas.microsoft.com/office/word/2006/wordml" xmlns:wps="http://schemas.microsoft.com/office/word/2010/wordprocessingShape" mc:Ignorable="w14 w15 w16se w16cid wp14">
+  <w:endnote w:type="separator" w:id="-1">
+    <w:p>
+      <w:pPr>
+        <w:spacing w:before="0" w:after="0"/>
+      </w:pPr>
+      <w:r>
+        <w:separator/>
+      </w:r>
+    </w:p>
+  </w:endnote>
+  <w:endnote w:type="continuationSeparator" w:id="0">
+    <w:p>
+      <w:pPr>
+        <w:spacing w:before="0" w:after="0"/>
+      </w:pPr>
+      <w:r>
+        <w:continuationSeparator/>
+      </w:r>
+    </w:p>
+  </w:endnote>
+</w:endnotes>
 </file>
 
 <file path=word/footer1.xml><?xml version="1.0" encoding="utf-8"?>
@@ -860,6 +1734,31 @@
     </w:pPr>
   </w:p>
 </w:ftr>
+</file>
+
+<file path=word/footnotes.xml><?xml version="1.0" encoding="utf-8"?>
+<w:footnotes xmlns:wpc="http://schemas.microsoft.com/office/word/2010/wordprocessingCanvas" xmlns:cx="http://schemas.microsoft.com/office/drawing/2014/chartex" xmlns:cx1="http://schemas.microsoft.com/office/drawing/2015/9/8/chartex" xmlns:cx2="http://schemas.microsoft.com/office/drawing/2015/10/21/chartex" xmlns:cx3="http://schemas.microsoft.com/office/drawing/2016/5/9/chartex" xmlns:cx4="http://schemas.microsoft.com/office/drawing/2016/5/10/chartex" xmlns:cx5="http://schemas.microsoft.com/office/drawing/2016/5/11/chartex" xmlns:cx6="http://schemas.microsoft.com/office/drawing/2016/5/12/chartex" xmlns:cx7="http://schemas.microsoft.com/office/drawing/2016/5/13/chartex" xmlns:cx8="http://schemas.microsoft.com/office/drawing/2016/5/14/chartex" xmlns:mc="http://schemas.openxmlformats.org/markup-compatibility/2006" xmlns:aink="http://schemas.microsoft.com/office/drawing/2016/ink" xmlns:am3d="http://schemas.microsoft.com/office/drawing/2017/model3d" xmlns:o="urn:schemas-microsoft-com:office:office" xmlns:r="http://schemas.openxmlformats.org/officeDocument/2006/relationships" xmlns:m="http://schemas.openxmlformats.org/officeDocument/2006/math" xmlns:v="urn:schemas-microsoft-com:vml" xmlns:wp14="http://schemas.microsoft.com/office/word/2010/wordprocessingDrawing" xmlns:wp="http://schemas.openxmlformats.org/drawingml/2006/wordprocessingDrawing" xmlns:w10="urn:schemas-microsoft-com:office:word" xmlns:w="http://schemas.openxmlformats.org/wordprocessingml/2006/main" xmlns:w14="http://schemas.microsoft.com/office/word/2010/wordml" xmlns:w15="http://schemas.microsoft.com/office/word/2012/wordml" xmlns:w16cid="http://schemas.microsoft.com/office/word/2016/wordml/cid" xmlns:w16se="http://schemas.microsoft.com/office/word/2015/wordml/symex" xmlns:wpg="http://schemas.microsoft.com/office/word/2010/wordprocessingGroup" xmlns:wpi="http://schemas.microsoft.com/office/word/2010/wordprocessingInk" xmlns:wne="http://schemas.microsoft.com/office/word/2006/wordml" xmlns:wps="http://schemas.microsoft.com/office/word/2010/wordprocessingShape" mc:Ignorable="w14 w15 w16se w16cid wp14">
+  <w:footnote w:type="separator" w:id="-1">
+    <w:p>
+      <w:pPr>
+        <w:spacing w:before="0" w:after="0"/>
+      </w:pPr>
+      <w:r>
+        <w:separator/>
+      </w:r>
+    </w:p>
+  </w:footnote>
+  <w:footnote w:type="continuationSeparator" w:id="0">
+    <w:p>
+      <w:pPr>
+        <w:spacing w:before="0" w:after="0"/>
+      </w:pPr>
+      <w:r>
+        <w:continuationSeparator/>
+      </w:r>
+    </w:p>
+  </w:footnote>
+</w:footnotes>
 </file>
 
 <file path=word/styles.xml><?xml version="1.0" encoding="utf-8"?>

--- a/Отчеты/ЛР08.docx
+++ b/Отчеты/ЛР08.docx
@@ -170,8 +170,16 @@
         <w:rPr>
           <w:sz w:val="28"/>
         </w:rPr>
-        <w:t>учебной дисциплине КПиЯП</w:t>
-      </w:r>
+        <w:t xml:space="preserve">учебной дисциплине </w:t>
+      </w:r>
+      <w:proofErr w:type="spellStart"/>
+      <w:r>
+        <w:rPr>
+          <w:sz w:val="28"/>
+        </w:rPr>
+        <w:t>КПиЯП</w:t>
+      </w:r>
+      <w:proofErr w:type="spellEnd"/>
     </w:p>
     <w:p>
       <w:pPr>
@@ -359,7 +367,15 @@
           <w:szCs w:val="24"/>
         </w:rPr>
         <w:tab/>
-        <w:t xml:space="preserve">        </w:t>
+        <w:t xml:space="preserve">     </w:t>
+      </w:r>
+      <w:proofErr w:type="gramStart"/>
+      <w:r>
+        <w:rPr>
+          <w:sz w:val="28"/>
+          <w:szCs w:val="24"/>
+        </w:rPr>
+        <w:t xml:space="preserve">   </w:t>
       </w:r>
       <w:r>
         <w:rPr>
@@ -368,6 +384,7 @@
         </w:rPr>
         <w:t>(</w:t>
       </w:r>
+      <w:proofErr w:type="gramEnd"/>
       <w:r>
         <w:rPr>
           <w:sz w:val="28"/>
@@ -497,14 +514,30 @@
           <w:szCs w:val="24"/>
         </w:rPr>
         <w:tab/>
-        <w:t xml:space="preserve">       </w:t>
-      </w:r>
-      <w:r>
-        <w:rPr>
-          <w:sz w:val="28"/>
-          <w:szCs w:val="24"/>
-        </w:rPr>
-        <w:t>(А.</w:t>
+        <w:t xml:space="preserve">    </w:t>
+      </w:r>
+      <w:proofErr w:type="gramStart"/>
+      <w:r>
+        <w:rPr>
+          <w:sz w:val="28"/>
+          <w:szCs w:val="24"/>
+        </w:rPr>
+        <w:t xml:space="preserve">   </w:t>
+      </w:r>
+      <w:r>
+        <w:rPr>
+          <w:sz w:val="28"/>
+          <w:szCs w:val="24"/>
+        </w:rPr>
+        <w:t>(</w:t>
+      </w:r>
+      <w:proofErr w:type="gramEnd"/>
+      <w:r>
+        <w:rPr>
+          <w:sz w:val="28"/>
+          <w:szCs w:val="24"/>
+        </w:rPr>
+        <w:t>А.</w:t>
       </w:r>
       <w:r>
         <w:rPr>
@@ -1323,6 +1356,7 @@
       </w:pPr>
       <w:r>
         <w:rPr>
+          <w:noProof/>
           <w:lang w:val="en-US"/>
         </w:rPr>
         <w:lastRenderedPageBreak/>
@@ -1371,6 +1405,7 @@
       </w:pPr>
       <w:r>
         <w:rPr>
+          <w:noProof/>
           <w:lang w:val="en-US"/>
         </w:rPr>
         <w:drawing>
@@ -1418,6 +1453,7 @@
       </w:pPr>
       <w:r>
         <w:rPr>
+          <w:noProof/>
           <w:lang w:val="en-US"/>
         </w:rPr>
         <w:lastRenderedPageBreak/>
@@ -1466,6 +1502,7 @@
       </w:pPr>
       <w:r>
         <w:rPr>
+          <w:noProof/>
           <w:lang w:val="en-US"/>
         </w:rPr>
         <w:drawing>
@@ -1512,6 +1549,9 @@
     </w:p>
     <w:p>
       <w:r>
+        <w:rPr>
+          <w:noProof/>
+        </w:rPr>
         <w:lastRenderedPageBreak/>
         <w:drawing>
           <wp:inline distT="0" distB="0" distL="0" distR="0" wp14:anchorId="3A5B9CCF" wp14:editId="679B8E55">
@@ -1603,8 +1643,6 @@
           </wp:inline>
         </w:drawing>
       </w:r>
-      <w:bookmarkStart w:id="0" w:name="_GoBack"/>
-      <w:bookmarkEnd w:id="0"/>
     </w:p>
     <w:p>
       <w:r>
@@ -1655,6 +1693,259 @@
         </w:drawing>
       </w:r>
     </w:p>
+    <w:p>
+      <w:r>
+        <w:t>Задание 4</w:t>
+      </w:r>
+    </w:p>
+    <w:p>
+      <w:r>
+        <w:t>1. Задание. Добавьте в класс </w:t>
+      </w:r>
+      <w:proofErr w:type="spellStart"/>
+      <w:r>
+        <w:t>DemoArray</w:t>
+      </w:r>
+      <w:proofErr w:type="spellEnd"/>
+      <w:r>
+        <w:t xml:space="preserve"> переопределение унарного плюса (все</w:t>
+      </w:r>
+      <w:r>
+        <w:t xml:space="preserve"> </w:t>
+      </w:r>
+      <w:r>
+        <w:t>элементы массива преобразуются в положительные), унарного декремента (все элементы</w:t>
+      </w:r>
+      <w:r>
+        <w:t xml:space="preserve"> </w:t>
+      </w:r>
+      <w:r>
+        <w:lastRenderedPageBreak/>
+        <w:t>массива</w:t>
+      </w:r>
+      <w:r>
+        <w:t xml:space="preserve"> </w:t>
+      </w:r>
+      <w:r>
+        <w:t>уменьшаются на единицу)</w:t>
+      </w:r>
+      <w:r>
+        <w:br/>
+      </w:r>
+    </w:p>
+    <w:p>
+      <w:r>
+        <w:t>2. Задание. Добавьте в класс </w:t>
+      </w:r>
+      <w:proofErr w:type="spellStart"/>
+      <w:r>
+        <w:t>DemoArray</w:t>
+      </w:r>
+      <w:proofErr w:type="spellEnd"/>
+      <w:r>
+        <w:t xml:space="preserve"> переопределение бинарного минуса (из всех элементов массива вычитается заданное число) и операции &amp; (поэлементно сравнивает два массива, если соответствующие элементы попарно совпадают, то операция возвращает значение </w:t>
+      </w:r>
+      <w:proofErr w:type="spellStart"/>
+      <w:r>
+        <w:t>true</w:t>
+      </w:r>
+      <w:proofErr w:type="spellEnd"/>
+      <w:r>
+        <w:t xml:space="preserve">, иначе </w:t>
+      </w:r>
+      <w:proofErr w:type="spellStart"/>
+      <w:r>
+        <w:t>false</w:t>
+      </w:r>
+      <w:proofErr w:type="spellEnd"/>
+      <w:r>
+        <w:t>).</w:t>
+      </w:r>
+    </w:p>
+    <w:p>
+      <w:r>
+        <w:t xml:space="preserve">Код класса </w:t>
+      </w:r>
+    </w:p>
+    <w:p>
+      <w:r>
+        <w:drawing>
+          <wp:inline distT="0" distB="0" distL="0" distR="0" wp14:anchorId="7A908572" wp14:editId="155C5922">
+            <wp:extent cx="3057952" cy="4544059"/>
+            <wp:effectExtent l="0" t="0" r="9525" b="0"/>
+            <wp:docPr id="20" name="Рисунок 20"/>
+            <wp:cNvGraphicFramePr>
+              <a:graphicFrameLocks xmlns:a="http://schemas.openxmlformats.org/drawingml/2006/main" noChangeAspect="1"/>
+            </wp:cNvGraphicFramePr>
+            <a:graphic xmlns:a="http://schemas.openxmlformats.org/drawingml/2006/main">
+              <a:graphicData uri="http://schemas.openxmlformats.org/drawingml/2006/picture">
+                <pic:pic xmlns:pic="http://schemas.openxmlformats.org/drawingml/2006/picture">
+                  <pic:nvPicPr>
+                    <pic:cNvPr id="1" name=""/>
+                    <pic:cNvPicPr/>
+                  </pic:nvPicPr>
+                  <pic:blipFill>
+                    <a:blip r:embed="rId26"/>
+                    <a:stretch>
+                      <a:fillRect/>
+                    </a:stretch>
+                  </pic:blipFill>
+                  <pic:spPr>
+                    <a:xfrm>
+                      <a:off x="0" y="0"/>
+                      <a:ext cx="3057952" cy="4544059"/>
+                    </a:xfrm>
+                    <a:prstGeom prst="rect">
+                      <a:avLst/>
+                    </a:prstGeom>
+                  </pic:spPr>
+                </pic:pic>
+              </a:graphicData>
+            </a:graphic>
+          </wp:inline>
+        </w:drawing>
+      </w:r>
+      <w:bookmarkStart w:id="0" w:name="_GoBack"/>
+      <w:bookmarkEnd w:id="0"/>
+    </w:p>
+    <w:p>
+      <w:r>
+        <w:drawing>
+          <wp:inline distT="0" distB="0" distL="0" distR="0" wp14:anchorId="19C680A4" wp14:editId="0F3B7015">
+            <wp:extent cx="2510287" cy="2577768"/>
+            <wp:effectExtent l="0" t="0" r="4445" b="0"/>
+            <wp:docPr id="21" name="Рисунок 21"/>
+            <wp:cNvGraphicFramePr>
+              <a:graphicFrameLocks xmlns:a="http://schemas.openxmlformats.org/drawingml/2006/main" noChangeAspect="1"/>
+            </wp:cNvGraphicFramePr>
+            <a:graphic xmlns:a="http://schemas.openxmlformats.org/drawingml/2006/main">
+              <a:graphicData uri="http://schemas.openxmlformats.org/drawingml/2006/picture">
+                <pic:pic xmlns:pic="http://schemas.openxmlformats.org/drawingml/2006/picture">
+                  <pic:nvPicPr>
+                    <pic:cNvPr id="1" name=""/>
+                    <pic:cNvPicPr/>
+                  </pic:nvPicPr>
+                  <pic:blipFill>
+                    <a:blip r:embed="rId27"/>
+                    <a:stretch>
+                      <a:fillRect/>
+                    </a:stretch>
+                  </pic:blipFill>
+                  <pic:spPr>
+                    <a:xfrm>
+                      <a:off x="0" y="0"/>
+                      <a:ext cx="2514166" cy="2581751"/>
+                    </a:xfrm>
+                    <a:prstGeom prst="rect">
+                      <a:avLst/>
+                    </a:prstGeom>
+                  </pic:spPr>
+                </pic:pic>
+              </a:graphicData>
+            </a:graphic>
+          </wp:inline>
+        </w:drawing>
+      </w:r>
+    </w:p>
+    <w:p>
+      <w:r>
+        <w:t xml:space="preserve">Код программы </w:t>
+      </w:r>
+    </w:p>
+    <w:p>
+      <w:r>
+        <w:lastRenderedPageBreak/>
+        <w:drawing>
+          <wp:inline distT="0" distB="0" distL="0" distR="0" wp14:anchorId="377158B4" wp14:editId="1264B042">
+            <wp:extent cx="3972479" cy="3181794"/>
+            <wp:effectExtent l="0" t="0" r="9525" b="0"/>
+            <wp:docPr id="22" name="Рисунок 22"/>
+            <wp:cNvGraphicFramePr>
+              <a:graphicFrameLocks xmlns:a="http://schemas.openxmlformats.org/drawingml/2006/main" noChangeAspect="1"/>
+            </wp:cNvGraphicFramePr>
+            <a:graphic xmlns:a="http://schemas.openxmlformats.org/drawingml/2006/main">
+              <a:graphicData uri="http://schemas.openxmlformats.org/drawingml/2006/picture">
+                <pic:pic xmlns:pic="http://schemas.openxmlformats.org/drawingml/2006/picture">
+                  <pic:nvPicPr>
+                    <pic:cNvPr id="1" name=""/>
+                    <pic:cNvPicPr/>
+                  </pic:nvPicPr>
+                  <pic:blipFill>
+                    <a:blip r:embed="rId28"/>
+                    <a:stretch>
+                      <a:fillRect/>
+                    </a:stretch>
+                  </pic:blipFill>
+                  <pic:spPr>
+                    <a:xfrm>
+                      <a:off x="0" y="0"/>
+                      <a:ext cx="3972479" cy="3181794"/>
+                    </a:xfrm>
+                    <a:prstGeom prst="rect">
+                      <a:avLst/>
+                    </a:prstGeom>
+                  </pic:spPr>
+                </pic:pic>
+              </a:graphicData>
+            </a:graphic>
+          </wp:inline>
+        </w:drawing>
+      </w:r>
+    </w:p>
+    <w:p>
+      <w:r>
+        <w:t xml:space="preserve">Результат программы </w:t>
+      </w:r>
+    </w:p>
+    <w:p>
+      <w:r>
+        <w:rPr>
+          <w:noProof/>
+        </w:rPr>
+        <w:drawing>
+          <wp:inline distT="0" distB="0" distL="0" distR="0" wp14:anchorId="31193FC6" wp14:editId="777F338A">
+            <wp:extent cx="3969199" cy="1397479"/>
+            <wp:effectExtent l="0" t="0" r="0" b="0"/>
+            <wp:docPr id="23" name="Рисунок 23"/>
+            <wp:cNvGraphicFramePr>
+              <a:graphicFrameLocks xmlns:a="http://schemas.openxmlformats.org/drawingml/2006/main" noChangeAspect="1"/>
+            </wp:cNvGraphicFramePr>
+            <a:graphic xmlns:a="http://schemas.openxmlformats.org/drawingml/2006/main">
+              <a:graphicData uri="http://schemas.openxmlformats.org/drawingml/2006/picture">
+                <pic:pic xmlns:pic="http://schemas.openxmlformats.org/drawingml/2006/picture">
+                  <pic:nvPicPr>
+                    <pic:cNvPr id="1" name=""/>
+                    <pic:cNvPicPr/>
+                  </pic:nvPicPr>
+                  <pic:blipFill rotWithShape="1">
+                    <a:blip r:embed="rId29"/>
+                    <a:srcRect l="2324" t="7234" r="66746" b="73398"/>
+                    <a:stretch/>
+                  </pic:blipFill>
+                  <pic:spPr bwMode="auto">
+                    <a:xfrm>
+                      <a:off x="0" y="0"/>
+                      <a:ext cx="3988428" cy="1404249"/>
+                    </a:xfrm>
+                    <a:prstGeom prst="rect">
+                      <a:avLst/>
+                    </a:prstGeom>
+                    <a:ln>
+                      <a:noFill/>
+                    </a:ln>
+                    <a:extLst>
+                      <a:ext uri="{53640926-AAD7-44D8-BBD7-CCE9431645EC}">
+                        <a14:shadowObscured xmlns:a14="http://schemas.microsoft.com/office/drawing/2010/main"/>
+                      </a:ext>
+                    </a:extLst>
+                  </pic:spPr>
+                </pic:pic>
+              </a:graphicData>
+            </a:graphic>
+          </wp:inline>
+        </w:drawing>
+      </w:r>
+    </w:p>
     <w:sectPr>
       <w:pgSz w:w="11906" w:h="16838"/>
       <w:pgMar w:top="1134" w:right="850" w:bottom="1134" w:left="1701" w:header="708" w:footer="708" w:gutter="0"/>
@@ -1707,32 +1998,15 @@
           <w:pStyle w:val="a3"/>
           <w:jc w:val="right"/>
         </w:pPr>
-        <w:r>
-          <w:fldChar w:fldCharType="begin"/>
-        </w:r>
-        <w:r>
-          <w:instrText>PAGE   \* MERGEFORMAT</w:instrText>
-        </w:r>
-        <w:r>
-          <w:fldChar w:fldCharType="separate"/>
-        </w:r>
-        <w:r>
-          <w:rPr>
-            <w:noProof/>
-          </w:rPr>
-          <w:t>21</w:t>
-        </w:r>
-        <w:r>
-          <w:fldChar w:fldCharType="end"/>
-        </w:r>
+      </w:p>
+      <w:p>
+        <w:pPr>
+          <w:pStyle w:val="a3"/>
+          <w:jc w:val="center"/>
+        </w:pPr>
       </w:p>
     </w:sdtContent>
   </w:sdt>
-  <w:p>
-    <w:pPr>
-      <w:pStyle w:val="a3"/>
-    </w:pPr>
-  </w:p>
 </w:ftr>
 </file>
 
@@ -2225,6 +2499,32 @@
       <w:sz w:val="24"/>
     </w:rPr>
   </w:style>
+  <w:style w:type="paragraph" w:styleId="a5">
+    <w:name w:val="header"/>
+    <w:basedOn w:val="a"/>
+    <w:link w:val="a6"/>
+    <w:uiPriority w:val="99"/>
+    <w:unhideWhenUsed/>
+    <w:rsid w:val="00366128"/>
+    <w:pPr>
+      <w:tabs>
+        <w:tab w:val="center" w:pos="4677"/>
+        <w:tab w:val="right" w:pos="9355"/>
+      </w:tabs>
+      <w:spacing w:before="0" w:after="0"/>
+    </w:pPr>
+  </w:style>
+  <w:style w:type="character" w:customStyle="1" w:styleId="a6">
+    <w:name w:val="Верхний колонтитул Знак"/>
+    <w:basedOn w:val="a0"/>
+    <w:link w:val="a5"/>
+    <w:uiPriority w:val="99"/>
+    <w:rsid w:val="00366128"/>
+    <w:rPr>
+      <w:rFonts w:ascii="Times New Roman" w:hAnsi="Times New Roman"/>
+      <w:sz w:val="24"/>
+    </w:rPr>
+  </w:style>
 </w:styles>
 </file>
 
